--- a/lab09/TestSuite/Test-Suite9.3.docx
+++ b/lab09/TestSuite/Test-Suite9.3.docx
@@ -55,9 +55,6 @@
         <w:t xml:space="preserve">до завдання </w:t>
       </w:r>
       <w:r>
-        <w:rPr>
-          <w:lang w:val="en-US"/>
-        </w:rPr>
         <w:t>9</w:t>
       </w:r>
       <w:r>
@@ -1626,6 +1623,46 @@
                 <w:lang w:val="uk-UA"/>
               </w:rPr>
             </w:pPr>
+            <w:proofErr w:type="spellStart"/>
+            <w:r>
+              <w:rPr>
+                <w:rFonts w:ascii="Courier New" w:eastAsia="Courier New" w:hAnsi="Courier New" w:cs="Courier New"/>
+                <w:sz w:val="20"/>
+                <w:szCs w:val="20"/>
+                <w:lang w:val="uk-UA"/>
+              </w:rPr>
+              <w:t>Actual</w:t>
+            </w:r>
+            <w:proofErr w:type="spellEnd"/>
+            <w:r>
+              <w:rPr>
+                <w:rFonts w:ascii="Courier New" w:eastAsia="Courier New" w:hAnsi="Courier New" w:cs="Courier New"/>
+                <w:sz w:val="20"/>
+                <w:szCs w:val="20"/>
+                <w:lang w:val="uk-UA"/>
+              </w:rPr>
+              <w:t xml:space="preserve"> </w:t>
+            </w:r>
+            <w:proofErr w:type="spellStart"/>
+            <w:r>
+              <w:rPr>
+                <w:rFonts w:ascii="Courier New" w:eastAsia="Courier New" w:hAnsi="Courier New" w:cs="Courier New"/>
+                <w:sz w:val="20"/>
+                <w:szCs w:val="20"/>
+                <w:lang w:val="uk-UA"/>
+              </w:rPr>
+              <w:t>Result</w:t>
+            </w:r>
+            <w:proofErr w:type="spellEnd"/>
+            <w:r>
+              <w:rPr>
+                <w:rFonts w:ascii="Courier New" w:eastAsia="Courier New" w:hAnsi="Courier New" w:cs="Courier New"/>
+                <w:sz w:val="20"/>
+                <w:szCs w:val="20"/>
+                <w:lang w:val="uk-UA"/>
+              </w:rPr>
+              <w:t>: 3</w:t>
+            </w:r>
           </w:p>
         </w:tc>
         <w:tc>
@@ -1656,6 +1693,14 @@
                 <w:lang w:val="en-US"/>
               </w:rPr>
             </w:pPr>
+            <w:r>
+              <w:rPr>
+                <w:sz w:val="24"/>
+                <w:szCs w:val="24"/>
+                <w:lang w:val="en-US"/>
+              </w:rPr>
+              <w:t>PASSED</w:t>
+            </w:r>
           </w:p>
         </w:tc>
       </w:tr>
@@ -1786,6 +1831,46 @@
                 <w:lang w:val="uk-UA"/>
               </w:rPr>
             </w:pPr>
+            <w:proofErr w:type="spellStart"/>
+            <w:r>
+              <w:rPr>
+                <w:rFonts w:ascii="Courier New" w:eastAsia="Courier New" w:hAnsi="Courier New" w:cs="Courier New"/>
+                <w:sz w:val="20"/>
+                <w:szCs w:val="20"/>
+                <w:lang w:val="uk-UA"/>
+              </w:rPr>
+              <w:t>Actual</w:t>
+            </w:r>
+            <w:proofErr w:type="spellEnd"/>
+            <w:r>
+              <w:rPr>
+                <w:rFonts w:ascii="Courier New" w:eastAsia="Courier New" w:hAnsi="Courier New" w:cs="Courier New"/>
+                <w:sz w:val="20"/>
+                <w:szCs w:val="20"/>
+                <w:lang w:val="uk-UA"/>
+              </w:rPr>
+              <w:t xml:space="preserve"> </w:t>
+            </w:r>
+            <w:proofErr w:type="spellStart"/>
+            <w:r>
+              <w:rPr>
+                <w:rFonts w:ascii="Courier New" w:eastAsia="Courier New" w:hAnsi="Courier New" w:cs="Courier New"/>
+                <w:sz w:val="20"/>
+                <w:szCs w:val="20"/>
+                <w:lang w:val="uk-UA"/>
+              </w:rPr>
+              <w:t>Result</w:t>
+            </w:r>
+            <w:proofErr w:type="spellEnd"/>
+            <w:r>
+              <w:rPr>
+                <w:rFonts w:ascii="Courier New" w:eastAsia="Courier New" w:hAnsi="Courier New" w:cs="Courier New"/>
+                <w:sz w:val="20"/>
+                <w:szCs w:val="20"/>
+                <w:lang w:val="uk-UA"/>
+              </w:rPr>
+              <w:t>: 26</w:t>
+            </w:r>
           </w:p>
         </w:tc>
         <w:tc>
@@ -1815,6 +1900,14 @@
                 <w:szCs w:val="24"/>
               </w:rPr>
             </w:pPr>
+            <w:r>
+              <w:rPr>
+                <w:sz w:val="24"/>
+                <w:szCs w:val="24"/>
+                <w:lang w:val="en-US"/>
+              </w:rPr>
+              <w:t>PASSED</w:t>
+            </w:r>
           </w:p>
         </w:tc>
       </w:tr>
@@ -1937,6 +2030,46 @@
                 <w:lang w:val="uk-UA"/>
               </w:rPr>
             </w:pPr>
+            <w:proofErr w:type="spellStart"/>
+            <w:r>
+              <w:rPr>
+                <w:rFonts w:ascii="Courier New" w:eastAsia="Courier New" w:hAnsi="Courier New" w:cs="Courier New"/>
+                <w:sz w:val="20"/>
+                <w:szCs w:val="20"/>
+                <w:lang w:val="uk-UA"/>
+              </w:rPr>
+              <w:t>Actual</w:t>
+            </w:r>
+            <w:proofErr w:type="spellEnd"/>
+            <w:r>
+              <w:rPr>
+                <w:rFonts w:ascii="Courier New" w:eastAsia="Courier New" w:hAnsi="Courier New" w:cs="Courier New"/>
+                <w:sz w:val="20"/>
+                <w:szCs w:val="20"/>
+                <w:lang w:val="uk-UA"/>
+              </w:rPr>
+              <w:t xml:space="preserve"> </w:t>
+            </w:r>
+            <w:proofErr w:type="spellStart"/>
+            <w:r>
+              <w:rPr>
+                <w:rFonts w:ascii="Courier New" w:eastAsia="Courier New" w:hAnsi="Courier New" w:cs="Courier New"/>
+                <w:sz w:val="20"/>
+                <w:szCs w:val="20"/>
+                <w:lang w:val="uk-UA"/>
+              </w:rPr>
+              <w:t>Result</w:t>
+            </w:r>
+            <w:proofErr w:type="spellEnd"/>
+            <w:r>
+              <w:rPr>
+                <w:rFonts w:ascii="Courier New" w:eastAsia="Courier New" w:hAnsi="Courier New" w:cs="Courier New"/>
+                <w:sz w:val="20"/>
+                <w:szCs w:val="20"/>
+                <w:lang w:val="uk-UA"/>
+              </w:rPr>
+              <w:t>: 27</w:t>
+            </w:r>
           </w:p>
         </w:tc>
         <w:tc>
@@ -1966,6 +2099,14 @@
                 <w:szCs w:val="24"/>
               </w:rPr>
             </w:pPr>
+            <w:r>
+              <w:rPr>
+                <w:sz w:val="24"/>
+                <w:szCs w:val="24"/>
+                <w:lang w:val="en-US"/>
+              </w:rPr>
+              <w:t>PASSED</w:t>
+            </w:r>
           </w:p>
         </w:tc>
       </w:tr>
@@ -2086,15 +2227,58 @@
           <w:p>
             <w:pPr>
               <w:widowControl w:val="0"/>
-              <w:spacing w:line="240" w:lineRule="auto"/>
-              <w:jc w:val="left"/>
-              <w:rPr>
-                <w:rFonts w:ascii="Courier New" w:eastAsia="Courier New" w:hAnsi="Courier New" w:cs="Courier New"/>
-                <w:sz w:val="20"/>
-                <w:szCs w:val="20"/>
-                <w:lang w:val="uk-UA"/>
-              </w:rPr>
-            </w:pPr>
+              <w:tabs>
+                <w:tab w:val="left" w:pos="1002"/>
+              </w:tabs>
+              <w:spacing w:line="240" w:lineRule="auto"/>
+              <w:jc w:val="left"/>
+              <w:rPr>
+                <w:rFonts w:ascii="Courier New" w:eastAsia="Courier New" w:hAnsi="Courier New" w:cs="Courier New"/>
+                <w:sz w:val="20"/>
+                <w:szCs w:val="20"/>
+                <w:lang w:val="uk-UA"/>
+              </w:rPr>
+            </w:pPr>
+            <w:proofErr w:type="spellStart"/>
+            <w:r>
+              <w:rPr>
+                <w:rFonts w:ascii="Courier New" w:eastAsia="Courier New" w:hAnsi="Courier New" w:cs="Courier New"/>
+                <w:sz w:val="20"/>
+                <w:szCs w:val="20"/>
+                <w:lang w:val="uk-UA"/>
+              </w:rPr>
+              <w:t>Actual</w:t>
+            </w:r>
+            <w:proofErr w:type="spellEnd"/>
+            <w:r>
+              <w:rPr>
+                <w:rFonts w:ascii="Courier New" w:eastAsia="Courier New" w:hAnsi="Courier New" w:cs="Courier New"/>
+                <w:sz w:val="20"/>
+                <w:szCs w:val="20"/>
+                <w:lang w:val="uk-UA"/>
+              </w:rPr>
+              <w:t xml:space="preserve"> </w:t>
+            </w:r>
+            <w:proofErr w:type="spellStart"/>
+            <w:r>
+              <w:rPr>
+                <w:rFonts w:ascii="Courier New" w:eastAsia="Courier New" w:hAnsi="Courier New" w:cs="Courier New"/>
+                <w:sz w:val="20"/>
+                <w:szCs w:val="20"/>
+                <w:lang w:val="uk-UA"/>
+              </w:rPr>
+              <w:t>Result</w:t>
+            </w:r>
+            <w:proofErr w:type="spellEnd"/>
+            <w:r>
+              <w:rPr>
+                <w:rFonts w:ascii="Courier New" w:eastAsia="Courier New" w:hAnsi="Courier New" w:cs="Courier New"/>
+                <w:sz w:val="20"/>
+                <w:szCs w:val="20"/>
+                <w:lang w:val="uk-UA"/>
+              </w:rPr>
+              <w:t>: 6</w:t>
+            </w:r>
           </w:p>
         </w:tc>
         <w:tc>
@@ -2124,6 +2308,14 @@
                 <w:szCs w:val="24"/>
               </w:rPr>
             </w:pPr>
+            <w:r>
+              <w:rPr>
+                <w:sz w:val="24"/>
+                <w:szCs w:val="24"/>
+                <w:lang w:val="en-US"/>
+              </w:rPr>
+              <w:t>PASSED</w:t>
+            </w:r>
           </w:p>
         </w:tc>
       </w:tr>
@@ -2254,6 +2446,42 @@
                 <w:szCs w:val="20"/>
               </w:rPr>
             </w:pPr>
+            <w:proofErr w:type="spellStart"/>
+            <w:r>
+              <w:rPr>
+                <w:rFonts w:ascii="Courier New" w:eastAsia="Courier New" w:hAnsi="Courier New" w:cs="Courier New"/>
+                <w:sz w:val="20"/>
+                <w:szCs w:val="20"/>
+              </w:rPr>
+              <w:t>Actual</w:t>
+            </w:r>
+            <w:proofErr w:type="spellEnd"/>
+            <w:r>
+              <w:rPr>
+                <w:rFonts w:ascii="Courier New" w:eastAsia="Courier New" w:hAnsi="Courier New" w:cs="Courier New"/>
+                <w:sz w:val="20"/>
+                <w:szCs w:val="20"/>
+              </w:rPr>
+              <w:t xml:space="preserve"> </w:t>
+            </w:r>
+            <w:proofErr w:type="spellStart"/>
+            <w:r>
+              <w:rPr>
+                <w:rFonts w:ascii="Courier New" w:eastAsia="Courier New" w:hAnsi="Courier New" w:cs="Courier New"/>
+                <w:sz w:val="20"/>
+                <w:szCs w:val="20"/>
+              </w:rPr>
+              <w:t>Result</w:t>
+            </w:r>
+            <w:proofErr w:type="spellEnd"/>
+            <w:r>
+              <w:rPr>
+                <w:rFonts w:ascii="Courier New" w:eastAsia="Courier New" w:hAnsi="Courier New" w:cs="Courier New"/>
+                <w:sz w:val="20"/>
+                <w:szCs w:val="20"/>
+              </w:rPr>
+              <w:t>: 6</w:t>
+            </w:r>
           </w:p>
         </w:tc>
         <w:tc>
@@ -2283,6 +2511,14 @@
                 <w:szCs w:val="24"/>
               </w:rPr>
             </w:pPr>
+            <w:r>
+              <w:rPr>
+                <w:sz w:val="24"/>
+                <w:szCs w:val="24"/>
+                <w:lang w:val="en-US"/>
+              </w:rPr>
+              <w:t>PASSED</w:t>
+            </w:r>
           </w:p>
         </w:tc>
       </w:tr>

--- a/lab09/TestSuite/Test-Suite9.3.docx
+++ b/lab09/TestSuite/Test-Suite9.3.docx
@@ -754,7 +754,7 @@
                 <w:szCs w:val="24"/>
                 <w:lang w:val="uk-UA"/>
               </w:rPr>
-              <w:t>Системний</w:t>
+              <w:t>Модульний</w:t>
             </w:r>
           </w:p>
         </w:tc>
@@ -1553,7 +1553,7 @@
             <w:pPr>
               <w:widowControl w:val="0"/>
               <w:spacing w:line="240" w:lineRule="auto"/>
-              <w:jc w:val="left"/>
+              <w:jc w:val="center"/>
               <w:rPr>
                 <w:rFonts w:ascii="Arial" w:eastAsia="Arial" w:hAnsi="Arial" w:cs="Arial"/>
                 <w:sz w:val="20"/>
@@ -1568,15 +1568,6 @@
                 <w:szCs w:val="20"/>
                 <w:lang w:val="uk-UA"/>
               </w:rPr>
-              <w:t xml:space="preserve">1. Увести </w:t>
-            </w:r>
-            <w:r>
-              <w:rPr>
-                <w:rFonts w:ascii="Arial" w:eastAsia="Arial" w:hAnsi="Arial" w:cs="Arial"/>
-                <w:sz w:val="20"/>
-                <w:szCs w:val="20"/>
-                <w:lang w:val="uk-UA"/>
-              </w:rPr>
               <w:t>50</w:t>
             </w:r>
           </w:p>
@@ -1584,7 +1575,7 @@
             <w:pPr>
               <w:widowControl w:val="0"/>
               <w:spacing w:line="240" w:lineRule="auto"/>
-              <w:jc w:val="left"/>
+              <w:jc w:val="center"/>
               <w:rPr>
                 <w:rFonts w:ascii="Arial" w:eastAsia="Arial" w:hAnsi="Arial" w:cs="Arial"/>
                 <w:sz w:val="20"/>
@@ -1615,7 +1606,7 @@
             <w:pPr>
               <w:widowControl w:val="0"/>
               <w:spacing w:line="240" w:lineRule="auto"/>
-              <w:jc w:val="left"/>
+              <w:jc w:val="center"/>
               <w:rPr>
                 <w:rFonts w:ascii="Courier New" w:eastAsia="Courier New" w:hAnsi="Courier New" w:cs="Courier New"/>
                 <w:sz w:val="20"/>
@@ -1762,7 +1753,7 @@
             <w:pPr>
               <w:widowControl w:val="0"/>
               <w:spacing w:line="240" w:lineRule="auto"/>
-              <w:jc w:val="left"/>
+              <w:jc w:val="center"/>
               <w:rPr>
                 <w:rFonts w:ascii="Arial" w:eastAsia="Arial" w:hAnsi="Arial" w:cs="Arial"/>
                 <w:sz w:val="20"/>
@@ -1777,15 +1768,6 @@
                 <w:szCs w:val="20"/>
                 <w:lang w:val="uk-UA"/>
               </w:rPr>
-              <w:t xml:space="preserve">1. Увести </w:t>
-            </w:r>
-            <w:r>
-              <w:rPr>
-                <w:rFonts w:ascii="Arial" w:eastAsia="Arial" w:hAnsi="Arial" w:cs="Arial"/>
-                <w:sz w:val="20"/>
-                <w:szCs w:val="20"/>
-                <w:lang w:val="uk-UA"/>
-              </w:rPr>
               <w:t>500</w:t>
             </w:r>
           </w:p>
@@ -1793,7 +1775,7 @@
             <w:pPr>
               <w:widowControl w:val="0"/>
               <w:spacing w:line="240" w:lineRule="auto"/>
-              <w:jc w:val="left"/>
+              <w:jc w:val="center"/>
               <w:rPr>
                 <w:rFonts w:ascii="Arial" w:eastAsia="Arial" w:hAnsi="Arial" w:cs="Arial"/>
                 <w:sz w:val="20"/>
@@ -1823,7 +1805,7 @@
             <w:pPr>
               <w:widowControl w:val="0"/>
               <w:spacing w:line="240" w:lineRule="auto"/>
-              <w:jc w:val="left"/>
+              <w:jc w:val="center"/>
               <w:rPr>
                 <w:rFonts w:ascii="Courier New" w:eastAsia="Courier New" w:hAnsi="Courier New" w:cs="Courier New"/>
                 <w:sz w:val="20"/>
@@ -1969,7 +1951,7 @@
             <w:pPr>
               <w:widowControl w:val="0"/>
               <w:spacing w:line="240" w:lineRule="auto"/>
-              <w:jc w:val="left"/>
+              <w:jc w:val="center"/>
               <w:rPr>
                 <w:rFonts w:ascii="Arial" w:eastAsia="Arial" w:hAnsi="Arial" w:cs="Arial"/>
                 <w:sz w:val="20"/>
@@ -1984,14 +1966,14 @@
                 <w:szCs w:val="20"/>
                 <w:lang w:val="uk-UA"/>
               </w:rPr>
-              <w:t>1. Увести 5000</w:t>
-            </w:r>
-          </w:p>
-          <w:p>
-            <w:pPr>
-              <w:widowControl w:val="0"/>
-              <w:spacing w:line="240" w:lineRule="auto"/>
-              <w:jc w:val="left"/>
+              <w:t>5000</w:t>
+            </w:r>
+          </w:p>
+          <w:p>
+            <w:pPr>
+              <w:widowControl w:val="0"/>
+              <w:spacing w:line="240" w:lineRule="auto"/>
+              <w:jc w:val="center"/>
               <w:rPr>
                 <w:rFonts w:ascii="Arial" w:eastAsia="Arial" w:hAnsi="Arial" w:cs="Arial"/>
                 <w:sz w:val="20"/>
@@ -2022,7 +2004,7 @@
             <w:pPr>
               <w:widowControl w:val="0"/>
               <w:spacing w:line="240" w:lineRule="auto"/>
-              <w:jc w:val="left"/>
+              <w:jc w:val="center"/>
               <w:rPr>
                 <w:rFonts w:ascii="Courier New" w:eastAsia="Courier New" w:hAnsi="Courier New" w:cs="Courier New"/>
                 <w:sz w:val="20"/>
@@ -2167,7 +2149,7 @@
             <w:pPr>
               <w:widowControl w:val="0"/>
               <w:spacing w:line="240" w:lineRule="auto"/>
-              <w:jc w:val="left"/>
+              <w:jc w:val="center"/>
               <w:rPr>
                 <w:rFonts w:ascii="Arial" w:eastAsia="Arial" w:hAnsi="Arial" w:cs="Arial"/>
                 <w:sz w:val="20"/>
@@ -2182,15 +2164,6 @@
                 <w:szCs w:val="20"/>
                 <w:lang w:val="uk-UA"/>
               </w:rPr>
-              <w:t xml:space="preserve">1. Увести </w:t>
-            </w:r>
-            <w:r>
-              <w:rPr>
-                <w:rFonts w:ascii="Arial" w:eastAsia="Arial" w:hAnsi="Arial" w:cs="Arial"/>
-                <w:sz w:val="20"/>
-                <w:szCs w:val="20"/>
-                <w:lang w:val="uk-UA"/>
-              </w:rPr>
               <w:t>50000</w:t>
             </w:r>
           </w:p>
@@ -2198,7 +2171,7 @@
             <w:pPr>
               <w:widowControl w:val="0"/>
               <w:spacing w:line="240" w:lineRule="auto"/>
-              <w:jc w:val="left"/>
+              <w:jc w:val="center"/>
               <w:rPr>
                 <w:rFonts w:ascii="Arial" w:eastAsia="Arial" w:hAnsi="Arial" w:cs="Arial"/>
                 <w:sz w:val="20"/>
@@ -2231,7 +2204,7 @@
                 <w:tab w:val="left" w:pos="1002"/>
               </w:tabs>
               <w:spacing w:line="240" w:lineRule="auto"/>
-              <w:jc w:val="left"/>
+              <w:jc w:val="center"/>
               <w:rPr>
                 <w:rFonts w:ascii="Courier New" w:eastAsia="Courier New" w:hAnsi="Courier New" w:cs="Courier New"/>
                 <w:sz w:val="20"/>
@@ -2377,7 +2350,7 @@
             <w:pPr>
               <w:widowControl w:val="0"/>
               <w:spacing w:line="240" w:lineRule="auto"/>
-              <w:jc w:val="left"/>
+              <w:jc w:val="center"/>
               <w:rPr>
                 <w:rFonts w:ascii="Arial" w:eastAsia="Arial" w:hAnsi="Arial" w:cs="Arial"/>
                 <w:sz w:val="20"/>
@@ -2392,15 +2365,6 @@
                 <w:szCs w:val="20"/>
                 <w:lang w:val="uk-UA"/>
               </w:rPr>
-              <w:t xml:space="preserve">1. Увести </w:t>
-            </w:r>
-            <w:r>
-              <w:rPr>
-                <w:rFonts w:ascii="Arial" w:eastAsia="Arial" w:hAnsi="Arial" w:cs="Arial"/>
-                <w:sz w:val="20"/>
-                <w:szCs w:val="20"/>
-                <w:lang w:val="uk-UA"/>
-              </w:rPr>
               <w:t>70000</w:t>
             </w:r>
           </w:p>
@@ -2408,7 +2372,7 @@
             <w:pPr>
               <w:widowControl w:val="0"/>
               <w:spacing w:line="240" w:lineRule="auto"/>
-              <w:jc w:val="left"/>
+              <w:jc w:val="center"/>
               <w:rPr>
                 <w:rFonts w:ascii="Arial" w:eastAsia="Arial" w:hAnsi="Arial" w:cs="Arial"/>
                 <w:sz w:val="20"/>
@@ -2439,7 +2403,7 @@
             <w:pPr>
               <w:widowControl w:val="0"/>
               <w:spacing w:line="240" w:lineRule="auto"/>
-              <w:jc w:val="left"/>
+              <w:jc w:val="center"/>
               <w:rPr>
                 <w:rFonts w:ascii="Courier New" w:eastAsia="Courier New" w:hAnsi="Courier New" w:cs="Courier New"/>
                 <w:sz w:val="20"/>
